--- a/Labs/Lab 5.2 Worksheet.docx
+++ b/Labs/Lab 5.2 Worksheet.docx
@@ -15,8 +15,10 @@
       <w:r>
         <w:t>.2</w:t>
       </w:r>
+      <w:r>
+        <w:t>- Maximo Antigua</w:t>
+      </w:r>
     </w:p>
-    <w:p/>
     <w:p>
       <w:bookmarkStart w:id="0" w:name="_Hlk146127927"/>
       <w:r>
@@ -67,36 +69,43 @@
       <w:pPr>
         <w:shd w:val="clear" w:color="auto" w:fill="F2F2F2" w:themeFill="background1" w:themeFillShade="F2"/>
       </w:pPr>
-    </w:p>
-    <w:p>
-      <w:pPr>
-        <w:shd w:val="clear" w:color="auto" w:fill="F2F2F2" w:themeFill="background1" w:themeFillShade="F2"/>
-      </w:pPr>
-    </w:p>
-    <w:p>
-      <w:pPr>
-        <w:shd w:val="clear" w:color="auto" w:fill="F2F2F2" w:themeFill="background1" w:themeFillShade="F2"/>
-      </w:pPr>
-    </w:p>
-    <w:p>
-      <w:pPr>
-        <w:shd w:val="clear" w:color="auto" w:fill="F2F2F2" w:themeFill="background1" w:themeFillShade="F2"/>
-      </w:pPr>
-    </w:p>
-    <w:p>
-      <w:pPr>
-        <w:shd w:val="clear" w:color="auto" w:fill="F2F2F2" w:themeFill="background1" w:themeFillShade="F2"/>
-      </w:pPr>
-    </w:p>
-    <w:p>
-      <w:pPr>
-        <w:shd w:val="clear" w:color="auto" w:fill="F2F2F2" w:themeFill="background1" w:themeFillShade="F2"/>
-      </w:pPr>
-    </w:p>
-    <w:p>
-      <w:pPr>
-        <w:shd w:val="clear" w:color="auto" w:fill="F2F2F2" w:themeFill="background1" w:themeFillShade="F2"/>
-      </w:pPr>
+      <w:r>
+        <w:drawing>
+          <wp:inline distT="0" distB="0" distL="0" distR="0" wp14:anchorId="536A6594" wp14:editId="75F272B0">
+            <wp:extent cx="5943600" cy="3714750"/>
+            <wp:effectExtent l="0" t="0" r="0" b="6350"/>
+            <wp:docPr id="1991546576" name="Picture 1"/>
+            <wp:cNvGraphicFramePr>
+              <a:graphicFrameLocks xmlns:a="http://schemas.openxmlformats.org/drawingml/2006/main" noChangeAspect="1"/>
+            </wp:cNvGraphicFramePr>
+            <a:graphic xmlns:a="http://schemas.openxmlformats.org/drawingml/2006/main">
+              <a:graphicData uri="http://schemas.openxmlformats.org/drawingml/2006/picture">
+                <pic:pic xmlns:pic="http://schemas.openxmlformats.org/drawingml/2006/picture">
+                  <pic:nvPicPr>
+                    <pic:cNvPr id="1991546576" name=""/>
+                    <pic:cNvPicPr/>
+                  </pic:nvPicPr>
+                  <pic:blipFill>
+                    <a:blip r:embed="rId5"/>
+                    <a:stretch>
+                      <a:fillRect/>
+                    </a:stretch>
+                  </pic:blipFill>
+                  <pic:spPr>
+                    <a:xfrm>
+                      <a:off x="0" y="0"/>
+                      <a:ext cx="5943600" cy="3714750"/>
+                    </a:xfrm>
+                    <a:prstGeom prst="rect">
+                      <a:avLst/>
+                    </a:prstGeom>
+                  </pic:spPr>
+                </pic:pic>
+              </a:graphicData>
+            </a:graphic>
+          </wp:inline>
+        </w:drawing>
+      </w:r>
     </w:p>
     <w:p>
       <w:pPr>
